--- a/Outputs.docx
+++ b/Outputs.docx
@@ -570,16 +570,7 @@
           <w:sz w:val="40"/>
           <w:szCs w:val="40"/>
         </w:rPr>
-        <w:t xml:space="preserve"> Full Stack</w:t>
-      </w:r>
-      <w:r>
-        <w:rPr>
-          <w:b/>
-          <w:bCs/>
-          <w:sz w:val="40"/>
-          <w:szCs w:val="40"/>
-        </w:rPr>
-        <w:t>:</w:t>
+        <w:t xml:space="preserve"> Full Stack:</w:t>
       </w:r>
     </w:p>
     <w:p>
@@ -839,16 +830,16 @@
         <w:rPr>
           <w:b/>
           <w:bCs/>
-          <w:sz w:val="36"/>
-          <w:szCs w:val="36"/>
+          <w:sz w:val="28"/>
+          <w:szCs w:val="28"/>
         </w:rPr>
       </w:pPr>
       <w:r>
         <w:rPr>
           <w:b/>
           <w:bCs/>
-          <w:sz w:val="36"/>
-          <w:szCs w:val="36"/>
+          <w:sz w:val="28"/>
+          <w:szCs w:val="28"/>
         </w:rPr>
         <w:lastRenderedPageBreak/>
         <w:t>3)Spring JPA: Description Implement the JPQL statement to fetch the list of curtains whose price is greater than the given price and the list of curtains whose brand is equal to the given brand name.</w:t>
@@ -860,25 +851,78 @@
           <w:tab w:val="left" w:pos="1240"/>
         </w:tabs>
       </w:pPr>
-    </w:p>
-    <w:p>
-      <w:pPr>
-        <w:tabs>
-          <w:tab w:val="left" w:pos="1240"/>
-        </w:tabs>
-      </w:pPr>
       <w:r>
         <w:rPr>
           <w:noProof/>
         </w:rPr>
         <w:drawing>
-          <wp:anchor distT="0" distB="0" distL="114300" distR="114300" simplePos="0" relativeHeight="251663360" behindDoc="0" locked="0" layoutInCell="1" allowOverlap="1" wp14:anchorId="67B1DAA2">
+          <wp:anchor distT="0" distB="0" distL="114300" distR="114300" simplePos="0" relativeHeight="251665408" behindDoc="0" locked="0" layoutInCell="1" allowOverlap="1">
+            <wp:simplePos x="0" y="0"/>
+            <wp:positionH relativeFrom="margin">
+              <wp:posOffset>180753</wp:posOffset>
+            </wp:positionH>
+            <wp:positionV relativeFrom="paragraph">
+              <wp:posOffset>74133</wp:posOffset>
+            </wp:positionV>
+            <wp:extent cx="4704080" cy="2338705"/>
+            <wp:effectExtent l="0" t="0" r="1270" b="4445"/>
+            <wp:wrapSquare wrapText="bothSides"/>
+            <wp:docPr id="1712535718" name="Picture 1"/>
+            <wp:cNvGraphicFramePr>
+              <a:graphicFrameLocks xmlns:a="http://schemas.openxmlformats.org/drawingml/2006/main" noChangeAspect="1"/>
+            </wp:cNvGraphicFramePr>
+            <a:graphic xmlns:a="http://schemas.openxmlformats.org/drawingml/2006/main">
+              <a:graphicData uri="http://schemas.openxmlformats.org/drawingml/2006/picture">
+                <pic:pic xmlns:pic="http://schemas.openxmlformats.org/drawingml/2006/picture">
+                  <pic:nvPicPr>
+                    <pic:cNvPr id="1712535718" name="Picture 1712535718"/>
+                    <pic:cNvPicPr/>
+                  </pic:nvPicPr>
+                  <pic:blipFill>
+                    <a:blip r:embed="rId12">
+                      <a:extLst>
+                        <a:ext uri="{28A0092B-C50C-407E-A947-70E740481C1C}">
+                          <a14:useLocalDpi xmlns:a14="http://schemas.microsoft.com/office/drawing/2010/main" val="0"/>
+                        </a:ext>
+                      </a:extLst>
+                    </a:blip>
+                    <a:stretch>
+                      <a:fillRect/>
+                    </a:stretch>
+                  </pic:blipFill>
+                  <pic:spPr>
+                    <a:xfrm>
+                      <a:off x="0" y="0"/>
+                      <a:ext cx="4704080" cy="2338705"/>
+                    </a:xfrm>
+                    <a:prstGeom prst="rect">
+                      <a:avLst/>
+                    </a:prstGeom>
+                  </pic:spPr>
+                </pic:pic>
+              </a:graphicData>
+            </a:graphic>
+            <wp14:sizeRelH relativeFrom="page">
+              <wp14:pctWidth>0</wp14:pctWidth>
+            </wp14:sizeRelH>
+            <wp14:sizeRelV relativeFrom="page">
+              <wp14:pctHeight>0</wp14:pctHeight>
+            </wp14:sizeRelV>
+          </wp:anchor>
+        </w:drawing>
+      </w:r>
+      <w:r>
+        <w:rPr>
+          <w:noProof/>
+        </w:rPr>
+        <w:drawing>
+          <wp:anchor distT="0" distB="0" distL="114300" distR="114300" simplePos="0" relativeHeight="251658239" behindDoc="0" locked="0" layoutInCell="1" allowOverlap="1" wp14:anchorId="67B1DAA2">
             <wp:simplePos x="0" y="0"/>
             <wp:positionH relativeFrom="column">
-              <wp:posOffset>304800</wp:posOffset>
+              <wp:posOffset>368105</wp:posOffset>
             </wp:positionH>
             <wp:positionV relativeFrom="paragraph">
-              <wp:posOffset>229870</wp:posOffset>
+              <wp:posOffset>72487</wp:posOffset>
             </wp:positionV>
             <wp:extent cx="4359275" cy="2139950"/>
             <wp:effectExtent l="0" t="0" r="3175" b="0"/>
@@ -897,7 +941,7 @@
                     </pic:cNvPicPr>
                   </pic:nvPicPr>
                   <pic:blipFill>
-                    <a:blip r:embed="rId12">
+                    <a:blip r:embed="rId13">
                       <a:extLst>
                         <a:ext uri="{28A0092B-C50C-407E-A947-70E740481C1C}">
                           <a14:useLocalDpi xmlns:a14="http://schemas.microsoft.com/office/drawing/2010/main" val="0"/>
@@ -932,15 +976,144 @@
         </w:drawing>
       </w:r>
     </w:p>
+    <w:p>
+      <w:pPr>
+        <w:tabs>
+          <w:tab w:val="left" w:pos="1240"/>
+        </w:tabs>
+      </w:pPr>
+    </w:p>
     <w:p/>
     <w:p/>
     <w:p/>
     <w:p/>
     <w:p/>
     <w:p/>
+    <w:p>
+      <w:r>
+        <w:rPr>
+          <w:noProof/>
+        </w:rPr>
+        <w:drawing>
+          <wp:anchor distT="0" distB="0" distL="114300" distR="114300" simplePos="0" relativeHeight="251667456" behindDoc="0" locked="0" layoutInCell="1" allowOverlap="1">
+            <wp:simplePos x="0" y="0"/>
+            <wp:positionH relativeFrom="margin">
+              <wp:align>center</wp:align>
+            </wp:positionH>
+            <wp:positionV relativeFrom="paragraph">
+              <wp:posOffset>423545</wp:posOffset>
+            </wp:positionV>
+            <wp:extent cx="6953250" cy="2190115"/>
+            <wp:effectExtent l="0" t="0" r="0" b="635"/>
+            <wp:wrapSquare wrapText="bothSides"/>
+            <wp:docPr id="35675992" name="Picture 2"/>
+            <wp:cNvGraphicFramePr>
+              <a:graphicFrameLocks xmlns:a="http://schemas.openxmlformats.org/drawingml/2006/main" noChangeAspect="1"/>
+            </wp:cNvGraphicFramePr>
+            <a:graphic xmlns:a="http://schemas.openxmlformats.org/drawingml/2006/main">
+              <a:graphicData uri="http://schemas.openxmlformats.org/drawingml/2006/picture">
+                <pic:pic xmlns:pic="http://schemas.openxmlformats.org/drawingml/2006/picture">
+                  <pic:nvPicPr>
+                    <pic:cNvPr id="35675992" name="Picture 35675992"/>
+                    <pic:cNvPicPr/>
+                  </pic:nvPicPr>
+                  <pic:blipFill>
+                    <a:blip r:embed="rId14">
+                      <a:extLst>
+                        <a:ext uri="{28A0092B-C50C-407E-A947-70E740481C1C}">
+                          <a14:useLocalDpi xmlns:a14="http://schemas.microsoft.com/office/drawing/2010/main" val="0"/>
+                        </a:ext>
+                      </a:extLst>
+                    </a:blip>
+                    <a:stretch>
+                      <a:fillRect/>
+                    </a:stretch>
+                  </pic:blipFill>
+                  <pic:spPr>
+                    <a:xfrm>
+                      <a:off x="0" y="0"/>
+                      <a:ext cx="6953250" cy="2190115"/>
+                    </a:xfrm>
+                    <a:prstGeom prst="rect">
+                      <a:avLst/>
+                    </a:prstGeom>
+                  </pic:spPr>
+                </pic:pic>
+              </a:graphicData>
+            </a:graphic>
+            <wp14:sizeRelH relativeFrom="page">
+              <wp14:pctWidth>0</wp14:pctWidth>
+            </wp14:sizeRelH>
+            <wp14:sizeRelV relativeFrom="page">
+              <wp14:pctHeight>0</wp14:pctHeight>
+            </wp14:sizeRelV>
+          </wp:anchor>
+        </w:drawing>
+      </w:r>
+    </w:p>
     <w:p/>
-    <w:p/>
-    <w:p/>
+    <w:p>
+      <w:r>
+        <w:rPr>
+          <w:noProof/>
+        </w:rPr>
+        <w:drawing>
+          <wp:anchor distT="0" distB="0" distL="114300" distR="114300" simplePos="0" relativeHeight="251666432" behindDoc="0" locked="0" layoutInCell="1" allowOverlap="1">
+            <wp:simplePos x="0" y="0"/>
+            <wp:positionH relativeFrom="margin">
+              <wp:posOffset>-680203</wp:posOffset>
+            </wp:positionH>
+            <wp:positionV relativeFrom="paragraph">
+              <wp:posOffset>346489</wp:posOffset>
+            </wp:positionV>
+            <wp:extent cx="6858000" cy="2708910"/>
+            <wp:effectExtent l="0" t="0" r="0" b="0"/>
+            <wp:wrapSquare wrapText="bothSides"/>
+            <wp:docPr id="1706834373" name="Picture 3"/>
+            <wp:cNvGraphicFramePr>
+              <a:graphicFrameLocks xmlns:a="http://schemas.openxmlformats.org/drawingml/2006/main" noChangeAspect="1"/>
+            </wp:cNvGraphicFramePr>
+            <a:graphic xmlns:a="http://schemas.openxmlformats.org/drawingml/2006/main">
+              <a:graphicData uri="http://schemas.openxmlformats.org/drawingml/2006/picture">
+                <pic:pic xmlns:pic="http://schemas.openxmlformats.org/drawingml/2006/picture">
+                  <pic:nvPicPr>
+                    <pic:cNvPr id="1706834373" name="Picture 1706834373"/>
+                    <pic:cNvPicPr/>
+                  </pic:nvPicPr>
+                  <pic:blipFill>
+                    <a:blip r:embed="rId15">
+                      <a:extLst>
+                        <a:ext uri="{28A0092B-C50C-407E-A947-70E740481C1C}">
+                          <a14:useLocalDpi xmlns:a14="http://schemas.microsoft.com/office/drawing/2010/main" val="0"/>
+                        </a:ext>
+                      </a:extLst>
+                    </a:blip>
+                    <a:stretch>
+                      <a:fillRect/>
+                    </a:stretch>
+                  </pic:blipFill>
+                  <pic:spPr>
+                    <a:xfrm>
+                      <a:off x="0" y="0"/>
+                      <a:ext cx="6858000" cy="2708910"/>
+                    </a:xfrm>
+                    <a:prstGeom prst="rect">
+                      <a:avLst/>
+                    </a:prstGeom>
+                  </pic:spPr>
+                </pic:pic>
+              </a:graphicData>
+            </a:graphic>
+            <wp14:sizeRelH relativeFrom="page">
+              <wp14:pctWidth>0</wp14:pctWidth>
+            </wp14:sizeRelH>
+            <wp14:sizeRelV relativeFrom="page">
+              <wp14:pctHeight>0</wp14:pctHeight>
+            </wp14:sizeRelV>
+          </wp:anchor>
+        </w:drawing>
+      </w:r>
+    </w:p>
     <w:p>
       <w:r>
         <w:rPr>
@@ -948,6 +1121,7 @@
           <w:sz w:val="44"/>
           <w:szCs w:val="44"/>
         </w:rPr>
+        <w:lastRenderedPageBreak/>
         <w:drawing>
           <wp:anchor distT="0" distB="0" distL="114300" distR="114300" simplePos="0" relativeHeight="251659264" behindDoc="0" locked="0" layoutInCell="1" allowOverlap="1">
             <wp:simplePos x="0" y="0"/>
@@ -972,7 +1146,7 @@
                     <pic:cNvPicPr/>
                   </pic:nvPicPr>
                   <pic:blipFill>
-                    <a:blip r:embed="rId13">
+                    <a:blip r:embed="rId16">
                       <a:extLst>
                         <a:ext uri="{28A0092B-C50C-407E-A947-70E740481C1C}">
                           <a14:useLocalDpi xmlns:a14="http://schemas.microsoft.com/office/drawing/2010/main" val="0"/>
@@ -1038,7 +1212,6 @@
           <w:sz w:val="40"/>
           <w:szCs w:val="40"/>
         </w:rPr>
-        <w:lastRenderedPageBreak/>
         <w:drawing>
           <wp:anchor distT="0" distB="0" distL="114300" distR="114300" simplePos="0" relativeHeight="251664384" behindDoc="0" locked="0" layoutInCell="1" allowOverlap="1">
             <wp:simplePos x="0" y="0"/>
@@ -1063,7 +1236,7 @@
                     <pic:cNvPicPr/>
                   </pic:nvPicPr>
                   <pic:blipFill>
-                    <a:blip r:embed="rId14">
+                    <a:blip r:embed="rId17">
                       <a:extLst>
                         <a:ext uri="{28A0092B-C50C-407E-A947-70E740481C1C}">
                           <a14:useLocalDpi xmlns:a14="http://schemas.microsoft.com/office/drawing/2010/main" val="0"/>
